--- a/Experiments 2nd round/Experiments pt2 Dissertation.docx
+++ b/Experiments 2nd round/Experiments pt2 Dissertation.docx
@@ -305,6 +305,9 @@
               </w:tabs>
             </w:pPr>
             <w:r>
+              <w:t xml:space="preserve">Prompt: </w:t>
+            </w:r>
+            <w:r>
               <w:t>Generate a more aggressive dialogue using the following conversation. Keep the same format, names, and dates</w:t>
             </w:r>
           </w:p>
@@ -683,6 +686,9 @@
                 <w:tab w:val="left" w:pos="2683"/>
               </w:tabs>
             </w:pPr>
+            <w:r>
+              <w:t xml:space="preserve">Prompt: </w:t>
+            </w:r>
             <w:r>
               <w:t>Generate a more aggressive dialogue using the following conversation. Keep the same format, names, and dates</w:t>
             </w:r>
@@ -1062,6 +1068,9 @@
               </w:tabs>
             </w:pPr>
             <w:r>
+              <w:t xml:space="preserve">Prompt: </w:t>
+            </w:r>
+            <w:r>
               <w:t>Generate a more aggressive dialogue using the following conversation. Keep the same format, names, and dates</w:t>
             </w:r>
           </w:p>
@@ -1438,6 +1447,9 @@
               </w:tabs>
             </w:pPr>
             <w:r>
+              <w:t xml:space="preserve">Prompt: </w:t>
+            </w:r>
+            <w:r>
               <w:t>Generate a dialogue where Jack is more friendly towards Lottie using the following conversation. Keep the same format, names, and dates</w:t>
             </w:r>
           </w:p>
@@ -1815,6 +1827,9 @@
               </w:tabs>
             </w:pPr>
             <w:r>
+              <w:t xml:space="preserve">Prompt: </w:t>
+            </w:r>
+            <w:r>
               <w:t>Generate a dialogue where Jack is more friendly towards Lottie using the following conversation. Keep the same format, names, and dates</w:t>
             </w:r>
           </w:p>
@@ -2191,6 +2206,9 @@
               </w:tabs>
             </w:pPr>
             <w:r>
+              <w:t xml:space="preserve">Prompt: </w:t>
+            </w:r>
+            <w:r>
               <w:t>Generate a dialogue where Jack is more friendly towards Lottie using the following conversation. Keep the same format, names, and dates</w:t>
             </w:r>
           </w:p>
@@ -2571,6 +2589,9 @@
               </w:tabs>
             </w:pPr>
             <w:r>
+              <w:t xml:space="preserve">Prompt: </w:t>
+            </w:r>
+            <w:r>
               <w:t>Generate a dialogue where Chloe tells Lottie a whole different thing using the following conversation. Keep the same format, names, and dates</w:t>
             </w:r>
           </w:p>
@@ -2950,6 +2971,9 @@
               </w:tabs>
             </w:pPr>
             <w:r>
+              <w:t xml:space="preserve">Prompt: </w:t>
+            </w:r>
+            <w:r>
               <w:t>Generate a dialogue where Chloe tells Lottie a whole different thing using the following conversation. Keep the same format, names, and dates</w:t>
             </w:r>
           </w:p>
@@ -3328,6 +3352,9 @@
                 <w:tab w:val="left" w:pos="2683"/>
               </w:tabs>
             </w:pPr>
+            <w:r>
+              <w:t xml:space="preserve">Prompt: </w:t>
+            </w:r>
             <w:r>
               <w:t>Generate a dialogue where Chloe tells Lottie a whole different thing using the following conversation. Keep the same format, names, and dates</w:t>
             </w:r>
